--- a/Лаб6/Звіт.docx
+++ b/Лаб6/Звіт.docx
@@ -172,7 +172,7 @@
           <w:sz w:val="28"/>
           <w:szCs w:val="28"/>
         </w:rPr>
-        <w:t>. Знайти середнє геометричне значення цих чисел.</w:t>
+        <w:t>. Знайти середнє геометричне значення цих чисел</w:t>
       </w:r>
     </w:p>
     <w:p>
@@ -775,7 +775,6 @@
         <w:rPr>
           <w:sz w:val="28"/>
           <w:szCs w:val="28"/>
-          <w:lang w:val="en-US"/>
         </w:rPr>
       </w:pPr>
       <w:r>
@@ -2124,6 +2123,7 @@
       <w:r>
         <w:rPr>
           <w:rFonts w:ascii="Courier New" w:eastAsia="Times New Roman" w:hAnsi="Courier New" w:cs="Courier New"/>
+          <w:noProof/>
           <w:color w:val="A9B7C6"/>
           <w:sz w:val="20"/>
           <w:szCs w:val="20"/>
@@ -2804,6 +2804,7 @@
       <w:r>
         <w:rPr>
           <w:rFonts w:ascii="Courier New" w:eastAsia="Times New Roman" w:hAnsi="Courier New" w:cs="Courier New"/>
+          <w:noProof/>
           <w:color w:val="A9B7C6"/>
           <w:sz w:val="20"/>
           <w:szCs w:val="20"/>
